--- a/Assessments/Finals/Pre-Calc Final (May 2018).docx
+++ b/Assessments/Finals/Pre-Calc Final (May 2018).docx
@@ -12,7 +12,6 @@
           <w:szCs w:val="48"/>
         </w:rPr>
       </w:pPr>
-      <w:bookmarkStart w:id="0" w:name="_GoBack"/>
       <w:r>
         <w:rPr>
           <w:rFonts w:ascii="Times New Roman" w:hAnsi="Times New Roman" w:cs="Times New Roman"/>
@@ -40,7 +39,6 @@
         </w:rPr>
         <w:br/>
       </w:r>
-      <w:bookmarkEnd w:id="0"/>
       <w:r>
         <w:rPr>
           <w:rFonts w:ascii="Times New Roman" w:hAnsi="Times New Roman" w:cs="Times New Roman"/>
@@ -78,26 +76,36 @@
         </w:rPr>
         <w:t>Semester Final</w:t>
       </w:r>
+      <w:r>
+        <w:rPr>
+          <w:rFonts w:ascii="Times New Roman" w:hAnsi="Times New Roman" w:cs="Times New Roman"/>
+          <w:b/>
+          <w:sz w:val="48"/>
+          <w:szCs w:val="48"/>
+        </w:rPr>
+        <w:br/>
+      </w:r>
+      <w:r>
+        <w:rPr>
+          <w:rFonts w:ascii="Times New Roman" w:hAnsi="Times New Roman" w:cs="Times New Roman"/>
+          <w:b/>
+          <w:sz w:val="28"/>
+          <w:szCs w:val="28"/>
+        </w:rPr>
+        <w:t>Multiplier 4</w:t>
+      </w:r>
     </w:p>
     <w:p>
       <w:pPr>
         <w:rPr>
           <w:rFonts w:ascii="Times New Roman" w:hAnsi="Times New Roman" w:cs="Times New Roman"/>
           <w:b/>
-          <w:sz w:val="36"/>
-          <w:szCs w:val="36"/>
-        </w:rPr>
-      </w:pPr>
-    </w:p>
-    <w:p>
-      <w:pPr>
-        <w:rPr>
-          <w:rFonts w:ascii="Times New Roman" w:hAnsi="Times New Roman" w:cs="Times New Roman"/>
-          <w:b/>
           <w:sz w:val="28"/>
           <w:szCs w:val="28"/>
         </w:rPr>
       </w:pPr>
+      <w:bookmarkStart w:id="0" w:name="_GoBack"/>
+      <w:bookmarkEnd w:id="0"/>
       <w:r>
         <w:rPr>
           <w:rFonts w:ascii="Times New Roman" w:hAnsi="Times New Roman" w:cs="Times New Roman"/>
@@ -1368,7 +1376,7 @@
           <v:shape id="_x0000_i1025" type="#_x0000_t75" style="width:246pt;height:47.5pt" o:ole="">
             <v:imagedata r:id="rId8" o:title=""/>
           </v:shape>
-          <o:OLEObject Type="Embed" ProgID="Equation.3" ShapeID="_x0000_i1025" DrawAspect="Content" ObjectID="_1585996445" r:id="rId9"/>
+          <o:OLEObject Type="Embed" ProgID="Equation.3" ShapeID="_x0000_i1025" DrawAspect="Content" ObjectID="_1587814155" r:id="rId9"/>
         </w:object>
       </w:r>
     </w:p>
@@ -8972,23 +8980,7 @@
             <w:sz w:val="24"/>
             <w:szCs w:val="24"/>
           </w:rPr>
-          <m:t>-</m:t>
-        </m:r>
-        <m:r>
-          <w:rPr>
-            <w:rFonts w:ascii="Cambria Math" w:hAnsi="Cambria Math"/>
-            <w:sz w:val="24"/>
-            <w:szCs w:val="24"/>
-          </w:rPr>
-          <m:t>4</m:t>
-        </m:r>
-        <m:r>
-          <w:rPr>
-            <w:rFonts w:ascii="Cambria Math" w:hAnsi="Cambria Math"/>
-            <w:sz w:val="24"/>
-            <w:szCs w:val="24"/>
-          </w:rPr>
-          <m:t>=0</m:t>
+          <m:t>-4=0</m:t>
         </m:r>
       </m:oMath>
       <w:r>
@@ -9387,23 +9379,7 @@
                 <w:sz w:val="24"/>
                 <w:szCs w:val="24"/>
               </w:rPr>
-              <m:t xml:space="preserve"> </m:t>
-            </m:r>
-            <m:r>
-              <w:rPr>
-                <w:rFonts w:ascii="Cambria Math" w:hAnsi="Cambria Math"/>
-                <w:sz w:val="24"/>
-                <w:szCs w:val="24"/>
-              </w:rPr>
-              <m:t>5</m:t>
-            </m:r>
-            <m:r>
-              <w:rPr>
-                <w:rFonts w:ascii="Cambria Math" w:hAnsi="Cambria Math"/>
-                <w:sz w:val="24"/>
-                <w:szCs w:val="24"/>
-              </w:rPr>
-              <m:t>x</m:t>
+              <m:t xml:space="preserve"> 5x</m:t>
             </m:r>
           </m:e>
           <m:sup>
@@ -9447,23 +9423,7 @@
             <w:sz w:val="24"/>
             <w:szCs w:val="24"/>
           </w:rPr>
-          <m:t>-</m:t>
-        </m:r>
-        <m:r>
-          <w:rPr>
-            <w:rFonts w:ascii="Cambria Math" w:hAnsi="Cambria Math"/>
-            <w:sz w:val="24"/>
-            <w:szCs w:val="24"/>
-          </w:rPr>
-          <m:t>140</m:t>
-        </m:r>
-        <m:r>
-          <w:rPr>
-            <w:rFonts w:ascii="Cambria Math" w:hAnsi="Cambria Math"/>
-            <w:sz w:val="24"/>
-            <w:szCs w:val="24"/>
-          </w:rPr>
-          <m:t>=0</m:t>
+          <m:t>-140=0</m:t>
         </m:r>
       </m:oMath>
       <w:r>
